--- a/M3.docx
+++ b/M3.docx
@@ -1,10 +1,10 @@
 
 <file path=word/document.xml><?xml version="1.0" encoding="utf-8"?>
-<w:document xmlns:wpc="http://schemas.microsoft.com/office/word/2010/wordprocessingCanvas" xmlns:cx="http://schemas.microsoft.com/office/drawing/2014/chartex" xmlns:cx1="http://schemas.microsoft.com/office/drawing/2015/9/8/chartex" xmlns:cx2="http://schemas.microsoft.com/office/drawing/2015/10/21/chartex" xmlns:cx3="http://schemas.microsoft.com/office/drawing/2016/5/9/chartex" xmlns:cx4="http://schemas.microsoft.com/office/drawing/2016/5/10/chartex" xmlns:cx5="http://schemas.microsoft.com/office/drawing/2016/5/11/chartex" xmlns:cx6="http://schemas.microsoft.com/office/drawing/2016/5/12/chartex" xmlns:cx7="http://schemas.microsoft.com/office/drawing/2016/5/13/chartex" xmlns:cx8="http://schemas.microsoft.com/office/drawing/2016/5/14/chartex" xmlns:mc="http://schemas.openxmlformats.org/markup-compatibility/2006" xmlns:aink="http://schemas.microsoft.com/office/drawing/2016/ink" xmlns:am3d="http://schemas.microsoft.com/office/drawing/2017/model3d" xmlns:o="urn:schemas-microsoft-com:office:office" xmlns:r="http://schemas.openxmlformats.org/officeDocument/2006/relationships" xmlns:m="http://schemas.openxmlformats.org/officeDocument/2006/math" xmlns:v="urn:schemas-microsoft-com:vml" xmlns:wp14="http://schemas.microsoft.com/office/word/2010/wordprocessingDrawing" xmlns:wp="http://schemas.openxmlformats.org/drawingml/2006/wordprocessingDrawing" xmlns:w10="urn:schemas-microsoft-com:office:word" xmlns:w="http://schemas.openxmlformats.org/wordprocessingml/2006/main" xmlns:w14="http://schemas.microsoft.com/office/word/2010/wordml" xmlns:w15="http://schemas.microsoft.com/office/word/2012/wordml" xmlns:w16cex="http://schemas.microsoft.com/office/word/2018/wordml/cex" xmlns:w16cid="http://schemas.microsoft.com/office/word/2016/wordml/cid" xmlns:w16="http://schemas.microsoft.com/office/word/2018/wordml" xmlns:w16sdtdh="http://schemas.microsoft.com/office/word/2020/wordml/sdtdatahash" xmlns:w16se="http://schemas.microsoft.com/office/word/2015/wordml/symex" xmlns:wpg="http://schemas.microsoft.com/office/word/2010/wordprocessingGroup" xmlns:wpi="http://schemas.microsoft.com/office/word/2010/wordprocessingInk" xmlns:wne="http://schemas.microsoft.com/office/word/2006/wordml" xmlns:wps="http://schemas.microsoft.com/office/word/2010/wordprocessingShape" mc:Ignorable="w14 w15 w16se w16cid w16 w16cex w16sdtdh wp14">
+<w:document xmlns:wpc="http://schemas.microsoft.com/office/word/2010/wordprocessingCanvas" xmlns:cx="http://schemas.microsoft.com/office/drawing/2014/chartex" xmlns:cx1="http://schemas.microsoft.com/office/drawing/2015/9/8/chartex" xmlns:cx2="http://schemas.microsoft.com/office/drawing/2015/10/21/chartex" xmlns:cx3="http://schemas.microsoft.com/office/drawing/2016/5/9/chartex" xmlns:cx4="http://schemas.microsoft.com/office/drawing/2016/5/10/chartex" xmlns:cx5="http://schemas.microsoft.com/office/drawing/2016/5/11/chartex" xmlns:cx6="http://schemas.microsoft.com/office/drawing/2016/5/12/chartex" xmlns:cx7="http://schemas.microsoft.com/office/drawing/2016/5/13/chartex" xmlns:cx8="http://schemas.microsoft.com/office/drawing/2016/5/14/chartex" xmlns:mc="http://schemas.openxmlformats.org/markup-compatibility/2006" xmlns:aink="http://schemas.microsoft.com/office/drawing/2016/ink" xmlns:am3d="http://schemas.microsoft.com/office/drawing/2017/model3d" xmlns:o="urn:schemas-microsoft-com:office:office" xmlns:oel="http://schemas.microsoft.com/office/2019/extlst" xmlns:r="http://schemas.openxmlformats.org/officeDocument/2006/relationships" xmlns:m="http://schemas.openxmlformats.org/officeDocument/2006/math" xmlns:v="urn:schemas-microsoft-com:vml" xmlns:wp14="http://schemas.microsoft.com/office/word/2010/wordprocessingDrawing" xmlns:wp="http://schemas.openxmlformats.org/drawingml/2006/wordprocessingDrawing" xmlns:w10="urn:schemas-microsoft-com:office:word" xmlns:w="http://schemas.openxmlformats.org/wordprocessingml/2006/main" xmlns:w14="http://schemas.microsoft.com/office/word/2010/wordml" xmlns:w15="http://schemas.microsoft.com/office/word/2012/wordml" xmlns:w16cex="http://schemas.microsoft.com/office/word/2018/wordml/cex" xmlns:w16cid="http://schemas.microsoft.com/office/word/2016/wordml/cid" xmlns:w16="http://schemas.microsoft.com/office/word/2018/wordml" xmlns:w16sdtdh="http://schemas.microsoft.com/office/word/2020/wordml/sdtdatahash" xmlns:w16se="http://schemas.microsoft.com/office/word/2015/wordml/symex" xmlns:wpg="http://schemas.microsoft.com/office/word/2010/wordprocessingGroup" xmlns:wpi="http://schemas.microsoft.com/office/word/2010/wordprocessingInk" xmlns:wne="http://schemas.microsoft.com/office/word/2006/wordml" xmlns:wps="http://schemas.microsoft.com/office/word/2010/wordprocessingShape" mc:Ignorable="w14 w15 w16se w16cid w16 w16cex w16sdtdh wp14">
   <w:body>
     <w:p>
       <w:pPr>
-        <w:pStyle w:val="Web"/>
+        <w:pStyle w:val="NormalWeb"/>
         <w:shd w:val="clear" w:color="auto" w:fill="FFFFFF"/>
         <w:spacing w:before="0" w:beforeAutospacing="0" w:after="360" w:afterAutospacing="0"/>
         <w:jc w:val="both"/>
@@ -40,7 +40,7 @@
     </w:p>
     <w:p>
       <w:pPr>
-        <w:pStyle w:val="Web"/>
+        <w:pStyle w:val="NormalWeb"/>
         <w:shd w:val="clear" w:color="auto" w:fill="FFFFFF"/>
         <w:spacing w:before="0" w:beforeAutospacing="0" w:after="360" w:afterAutospacing="0"/>
         <w:jc w:val="both"/>
@@ -60,7 +60,7 @@
     </w:p>
     <w:p>
       <w:pPr>
-        <w:pStyle w:val="Web"/>
+        <w:pStyle w:val="NormalWeb"/>
         <w:shd w:val="clear" w:color="auto" w:fill="FFFFFF"/>
         <w:spacing w:before="0" w:beforeAutospacing="0" w:after="360" w:afterAutospacing="0"/>
         <w:jc w:val="both"/>
@@ -80,7 +80,7 @@
     </w:p>
     <w:p>
       <w:pPr>
-        <w:pStyle w:val="Web"/>
+        <w:pStyle w:val="NormalWeb"/>
         <w:shd w:val="clear" w:color="auto" w:fill="FFFFFF"/>
         <w:spacing w:before="0" w:beforeAutospacing="0" w:after="360" w:afterAutospacing="0"/>
         <w:jc w:val="both"/>
@@ -100,7 +100,7 @@
     </w:p>
     <w:p>
       <w:pPr>
-        <w:pStyle w:val="Web"/>
+        <w:pStyle w:val="NormalWeb"/>
         <w:shd w:val="clear" w:color="auto" w:fill="FFFFFF"/>
         <w:spacing w:before="0" w:beforeAutospacing="0" w:after="360" w:afterAutospacing="0"/>
         <w:jc w:val="both"/>
@@ -113,7 +113,7 @@
     </w:p>
     <w:p>
       <w:pPr>
-        <w:pStyle w:val="Web"/>
+        <w:pStyle w:val="NormalWeb"/>
         <w:shd w:val="clear" w:color="auto" w:fill="FFFFFF"/>
         <w:spacing w:before="0" w:beforeAutospacing="0" w:after="360" w:afterAutospacing="0"/>
         <w:jc w:val="both"/>
@@ -130,6 +130,7 @@
           <w:rFonts w:ascii="Lato" w:hAnsi="Lato"/>
           <w:b/>
           <w:bCs/>
+          <w:noProof/>
           <w:color w:val="404040"/>
         </w:rPr>
         <w:drawing>
@@ -156,7 +157,7 @@
                     <pic:cNvPicPr/>
                   </pic:nvPicPr>
                   <pic:blipFill>
-                    <a:blip r:embed="rId4">
+                    <a:blip r:embed="rId5">
                       <a:extLst>
                         <a:ext uri="{28A0092B-C50C-407E-A947-70E740481C1C}">
                           <a14:useLocalDpi xmlns:a14="http://schemas.microsoft.com/office/drawing/2010/main" val="0"/>
@@ -214,7 +215,7 @@
     </w:p>
     <w:p>
       <w:pPr>
-        <w:pStyle w:val="Web"/>
+        <w:pStyle w:val="NormalWeb"/>
         <w:shd w:val="clear" w:color="auto" w:fill="FFFFFF"/>
         <w:spacing w:before="0" w:beforeAutospacing="0" w:after="360" w:afterAutospacing="0"/>
         <w:jc w:val="both"/>
@@ -229,7 +230,7 @@
     </w:p>
     <w:p>
       <w:pPr>
-        <w:pStyle w:val="Web"/>
+        <w:pStyle w:val="NormalWeb"/>
         <w:shd w:val="clear" w:color="auto" w:fill="FFFFFF"/>
         <w:spacing w:before="0" w:beforeAutospacing="0" w:after="360" w:afterAutospacing="0"/>
         <w:jc w:val="both"/>
@@ -244,7 +245,7 @@
     </w:p>
     <w:p>
       <w:pPr>
-        <w:pStyle w:val="Web"/>
+        <w:pStyle w:val="NormalWeb"/>
         <w:shd w:val="clear" w:color="auto" w:fill="FFFFFF"/>
         <w:spacing w:before="0" w:beforeAutospacing="0" w:after="360" w:afterAutospacing="0"/>
         <w:jc w:val="both"/>
@@ -259,7 +260,7 @@
     </w:p>
     <w:p>
       <w:pPr>
-        <w:pStyle w:val="Web"/>
+        <w:pStyle w:val="NormalWeb"/>
         <w:shd w:val="clear" w:color="auto" w:fill="FFFFFF"/>
         <w:spacing w:before="0" w:beforeAutospacing="0" w:after="360" w:afterAutospacing="0"/>
         <w:jc w:val="both"/>
@@ -274,7 +275,7 @@
     </w:p>
     <w:p>
       <w:pPr>
-        <w:pStyle w:val="Web"/>
+        <w:pStyle w:val="NormalWeb"/>
         <w:shd w:val="clear" w:color="auto" w:fill="FFFFFF"/>
         <w:spacing w:before="0" w:beforeAutospacing="0" w:after="360" w:afterAutospacing="0"/>
         <w:jc w:val="both"/>
@@ -392,6 +393,7 @@
       <w:r>
         <w:rPr>
           <w:rFonts w:ascii="Lato" w:hAnsi="Lato"/>
+          <w:noProof/>
         </w:rPr>
         <w:lastRenderedPageBreak/>
         <w:drawing>
@@ -410,7 +412,7 @@
                     <pic:cNvPicPr/>
                   </pic:nvPicPr>
                   <pic:blipFill>
-                    <a:blip r:embed="rId5"/>
+                    <a:blip r:embed="rId6"/>
                     <a:stretch>
                       <a:fillRect/>
                     </a:stretch>
@@ -482,6 +484,7 @@
       <w:r>
         <w:rPr>
           <w:rFonts w:ascii="Lato" w:hAnsi="Lato"/>
+          <w:noProof/>
         </w:rPr>
         <w:drawing>
           <wp:inline distT="0" distB="0" distL="0" distR="0" wp14:anchorId="1B1920EF" wp14:editId="1189AE45">
@@ -499,7 +502,7 @@
                     <pic:cNvPicPr/>
                   </pic:nvPicPr>
                   <pic:blipFill>
-                    <a:blip r:embed="rId6"/>
+                    <a:blip r:embed="rId7"/>
                     <a:stretch>
                       <a:fillRect/>
                     </a:stretch>
@@ -579,6 +582,7 @@
       <w:r>
         <w:rPr>
           <w:rFonts w:ascii="Lato" w:hAnsi="Lato"/>
+          <w:noProof/>
         </w:rPr>
         <w:drawing>
           <wp:inline distT="0" distB="0" distL="0" distR="0" wp14:anchorId="08E935AF" wp14:editId="75BD30D2">
@@ -596,7 +600,7 @@
                     <pic:cNvPicPr/>
                   </pic:nvPicPr>
                   <pic:blipFill>
-                    <a:blip r:embed="rId7"/>
+                    <a:blip r:embed="rId8"/>
                     <a:stretch>
                       <a:fillRect/>
                     </a:stretch>
@@ -620,7 +624,7 @@
     <w:p>
       <w:pPr>
         <w:rPr>
-          <w:rFonts w:ascii="Lato" w:hAnsi="Lato" w:hint="eastAsia"/>
+          <w:rFonts w:ascii="Lato" w:hAnsi="Lato"/>
         </w:rPr>
       </w:pPr>
       <w:r>
@@ -641,6 +645,679 @@
       <w:pPr>
         <w:rPr>
           <w:rFonts w:ascii="Lato" w:hAnsi="Lato"/>
+        </w:rPr>
+      </w:pPr>
+    </w:p>
+    <w:p>
+      <w:pPr>
+        <w:rPr>
+          <w:rFonts w:ascii="Lato" w:hAnsi="Lato"/>
+        </w:rPr>
+      </w:pPr>
+    </w:p>
+    <w:p>
+      <w:pPr>
+        <w:rPr>
+          <w:rFonts w:ascii="Lato" w:hAnsi="Lato"/>
+        </w:rPr>
+      </w:pPr>
+    </w:p>
+    <w:p>
+      <w:pPr>
+        <w:rPr>
+          <w:rFonts w:ascii="Lato" w:hAnsi="Lato"/>
+        </w:rPr>
+      </w:pPr>
+    </w:p>
+    <w:tbl>
+      <w:tblPr>
+        <w:tblStyle w:val="GridTable5Dark-Accent5"/>
+        <w:tblW w:w="0" w:type="auto"/>
+        <w:tblLook w:val="04A0" w:firstRow="1" w:lastRow="0" w:firstColumn="1" w:lastColumn="0" w:noHBand="0" w:noVBand="1"/>
+      </w:tblPr>
+      <w:tblGrid>
+        <w:gridCol w:w="1413"/>
+        <w:gridCol w:w="3815"/>
+        <w:gridCol w:w="2614"/>
+        <w:gridCol w:w="2614"/>
+      </w:tblGrid>
+      <w:tr>
+        <w:trPr>
+          <w:cnfStyle w:val="100000000000" w:firstRow="1" w:lastRow="0" w:firstColumn="0" w:lastColumn="0" w:oddVBand="0" w:evenVBand="0" w:oddHBand="0" w:evenHBand="0" w:firstRowFirstColumn="0" w:firstRowLastColumn="0" w:lastRowFirstColumn="0" w:lastRowLastColumn="0"/>
+          <w:trHeight w:val="458"/>
+        </w:trPr>
+        <w:tc>
+          <w:tcPr>
+            <w:cnfStyle w:val="001000000000" w:firstRow="0" w:lastRow="0" w:firstColumn="1" w:lastColumn="0" w:oddVBand="0" w:evenVBand="0" w:oddHBand="0" w:evenHBand="0" w:firstRowFirstColumn="0" w:firstRowLastColumn="0" w:lastRowFirstColumn="0" w:lastRowLastColumn="0"/>
+            <w:tcW w:w="1413" w:type="dxa"/>
+          </w:tcPr>
+          <w:p>
+            <w:pPr>
+              <w:rPr>
+                <w:rFonts w:ascii="Lato" w:hAnsi="Lato"/>
+              </w:rPr>
+            </w:pPr>
+            <w:r>
+              <w:rPr>
+                <w:rFonts w:ascii="Lato" w:hAnsi="Lato" w:hint="eastAsia"/>
+                <w:sz w:val="14"/>
+                <w:szCs w:val="12"/>
+              </w:rPr>
+              <w:t>Te</w:t>
+            </w:r>
+            <w:r>
+              <w:rPr>
+                <w:rFonts w:ascii="Lato" w:hAnsi="Lato"/>
+                <w:sz w:val="14"/>
+                <w:szCs w:val="12"/>
+              </w:rPr>
+              <w:t>st Case Number</w:t>
+            </w:r>
+          </w:p>
+        </w:tc>
+        <w:tc>
+          <w:tcPr>
+            <w:tcW w:w="3815" w:type="dxa"/>
+          </w:tcPr>
+          <w:p>
+            <w:pPr>
+              <w:cnfStyle w:val="100000000000" w:firstRow="1" w:lastRow="0" w:firstColumn="0" w:lastColumn="0" w:oddVBand="0" w:evenVBand="0" w:oddHBand="0" w:evenHBand="0" w:firstRowFirstColumn="0" w:firstRowLastColumn="0" w:lastRowFirstColumn="0" w:lastRowLastColumn="0"/>
+              <w:rPr>
+                <w:rFonts w:ascii="Lato" w:hAnsi="Lato"/>
+              </w:rPr>
+            </w:pPr>
+            <w:r>
+              <w:rPr>
+                <w:rFonts w:ascii="Lato" w:hAnsi="Lato" w:hint="eastAsia"/>
+              </w:rPr>
+              <w:t>I</w:t>
+            </w:r>
+            <w:r>
+              <w:rPr>
+                <w:rFonts w:ascii="Lato" w:hAnsi="Lato"/>
+              </w:rPr>
+              <w:t>nput (“Claim”)</w:t>
+            </w:r>
+          </w:p>
+        </w:tc>
+        <w:tc>
+          <w:tcPr>
+            <w:tcW w:w="2614" w:type="dxa"/>
+          </w:tcPr>
+          <w:p>
+            <w:pPr>
+              <w:cnfStyle w:val="100000000000" w:firstRow="1" w:lastRow="0" w:firstColumn="0" w:lastColumn="0" w:oddVBand="0" w:evenVBand="0" w:oddHBand="0" w:evenHBand="0" w:firstRowFirstColumn="0" w:firstRowLastColumn="0" w:lastRowFirstColumn="0" w:lastRowLastColumn="0"/>
+              <w:rPr>
+                <w:rFonts w:ascii="Lato" w:hAnsi="Lato"/>
+              </w:rPr>
+            </w:pPr>
+            <w:r>
+              <w:rPr>
+                <w:rFonts w:ascii="Lato" w:hAnsi="Lato" w:hint="eastAsia"/>
+              </w:rPr>
+              <w:t>E</w:t>
+            </w:r>
+            <w:r>
+              <w:rPr>
+                <w:rFonts w:ascii="Lato" w:hAnsi="Lato"/>
+              </w:rPr>
+              <w:t>xpect Output(rating)</w:t>
+            </w:r>
+          </w:p>
+        </w:tc>
+        <w:tc>
+          <w:tcPr>
+            <w:tcW w:w="2614" w:type="dxa"/>
+          </w:tcPr>
+          <w:p>
+            <w:pPr>
+              <w:cnfStyle w:val="100000000000" w:firstRow="1" w:lastRow="0" w:firstColumn="0" w:lastColumn="0" w:oddVBand="0" w:evenVBand="0" w:oddHBand="0" w:evenHBand="0" w:firstRowFirstColumn="0" w:firstRowLastColumn="0" w:lastRowFirstColumn="0" w:lastRowLastColumn="0"/>
+              <w:rPr>
+                <w:rFonts w:ascii="Lato" w:hAnsi="Lato"/>
+              </w:rPr>
+            </w:pPr>
+            <w:r>
+              <w:rPr>
+                <w:rFonts w:ascii="Lato" w:hAnsi="Lato" w:hint="eastAsia"/>
+              </w:rPr>
+              <w:t>T</w:t>
+            </w:r>
+            <w:r>
+              <w:rPr>
+                <w:rFonts w:ascii="Lato" w:hAnsi="Lato"/>
+              </w:rPr>
+              <w:t>est Description</w:t>
+            </w:r>
+          </w:p>
+        </w:tc>
+      </w:tr>
+      <w:tr>
+        <w:trPr>
+          <w:cnfStyle w:val="000000100000" w:firstRow="0" w:lastRow="0" w:firstColumn="0" w:lastColumn="0" w:oddVBand="0" w:evenVBand="0" w:oddHBand="1" w:evenHBand="0" w:firstRowFirstColumn="0" w:firstRowLastColumn="0" w:lastRowFirstColumn="0" w:lastRowLastColumn="0"/>
+        </w:trPr>
+        <w:tc>
+          <w:tcPr>
+            <w:cnfStyle w:val="001000000000" w:firstRow="0" w:lastRow="0" w:firstColumn="1" w:lastColumn="0" w:oddVBand="0" w:evenVBand="0" w:oddHBand="0" w:evenHBand="0" w:firstRowFirstColumn="0" w:firstRowLastColumn="0" w:lastRowFirstColumn="0" w:lastRowLastColumn="0"/>
+            <w:tcW w:w="1413" w:type="dxa"/>
+          </w:tcPr>
+          <w:p>
+            <w:pPr>
+              <w:rPr>
+                <w:rFonts w:ascii="Lato" w:hAnsi="Lato"/>
+              </w:rPr>
+            </w:pPr>
+            <w:r>
+              <w:rPr>
+                <w:rFonts w:ascii="Lato" w:hAnsi="Lato" w:hint="eastAsia"/>
+              </w:rPr>
+              <w:t>1</w:t>
+            </w:r>
+          </w:p>
+        </w:tc>
+        <w:tc>
+          <w:tcPr>
+            <w:tcW w:w="3815" w:type="dxa"/>
+          </w:tcPr>
+          <w:p>
+            <w:pPr>
+              <w:cnfStyle w:val="000000100000" w:firstRow="0" w:lastRow="0" w:firstColumn="0" w:lastColumn="0" w:oddVBand="0" w:evenVBand="0" w:oddHBand="1" w:evenHBand="0" w:firstRowFirstColumn="0" w:firstRowLastColumn="0" w:lastRowFirstColumn="0" w:lastRowLastColumn="0"/>
+              <w:rPr>
+                <w:rFonts w:ascii="Lato" w:hAnsi="Lato"/>
+              </w:rPr>
+            </w:pPr>
+            <w:r>
+              <w:rPr>
+                <w:rFonts w:ascii="Lato" w:hAnsi="Lato" w:hint="eastAsia"/>
+              </w:rPr>
+              <w:t>[</w:t>
+            </w:r>
+            <w:r>
+              <w:rPr>
+                <w:rFonts w:ascii="Lato" w:hAnsi="Lato"/>
+              </w:rPr>
+              <w:t>“I have nothing to claim”]</w:t>
+            </w:r>
+          </w:p>
+        </w:tc>
+        <w:tc>
+          <w:tcPr>
+            <w:tcW w:w="2614" w:type="dxa"/>
+          </w:tcPr>
+          <w:p>
+            <w:pPr>
+              <w:cnfStyle w:val="000000100000" w:firstRow="0" w:lastRow="0" w:firstColumn="0" w:lastColumn="0" w:oddVBand="0" w:evenVBand="0" w:oddHBand="1" w:evenHBand="0" w:firstRowFirstColumn="0" w:firstRowLastColumn="0" w:lastRowFirstColumn="0" w:lastRowLastColumn="0"/>
+              <w:rPr>
+                <w:rFonts w:ascii="Lato" w:hAnsi="Lato"/>
+              </w:rPr>
+            </w:pPr>
+            <w:r>
+              <w:rPr>
+                <w:rFonts w:ascii="Lato" w:hAnsi="Lato"/>
+              </w:rPr>
+              <w:t>Rating:0</w:t>
+            </w:r>
+          </w:p>
+        </w:tc>
+        <w:tc>
+          <w:tcPr>
+            <w:tcW w:w="2614" w:type="dxa"/>
+          </w:tcPr>
+          <w:p>
+            <w:pPr>
+              <w:cnfStyle w:val="000000100000" w:firstRow="0" w:lastRow="0" w:firstColumn="0" w:lastColumn="0" w:oddVBand="0" w:evenVBand="0" w:oddHBand="1" w:evenHBand="0" w:firstRowFirstColumn="0" w:firstRowLastColumn="0" w:lastRowFirstColumn="0" w:lastRowLastColumn="0"/>
+              <w:rPr>
+                <w:rFonts w:ascii="Lato" w:hAnsi="Lato"/>
+              </w:rPr>
+            </w:pPr>
+          </w:p>
+        </w:tc>
+      </w:tr>
+      <w:tr>
+        <w:tc>
+          <w:tcPr>
+            <w:cnfStyle w:val="001000000000" w:firstRow="0" w:lastRow="0" w:firstColumn="1" w:lastColumn="0" w:oddVBand="0" w:evenVBand="0" w:oddHBand="0" w:evenHBand="0" w:firstRowFirstColumn="0" w:firstRowLastColumn="0" w:lastRowFirstColumn="0" w:lastRowLastColumn="0"/>
+            <w:tcW w:w="1413" w:type="dxa"/>
+          </w:tcPr>
+          <w:p>
+            <w:pPr>
+              <w:rPr>
+                <w:rFonts w:ascii="Lato" w:hAnsi="Lato"/>
+              </w:rPr>
+            </w:pPr>
+            <w:r>
+              <w:rPr>
+                <w:rFonts w:ascii="Lato" w:hAnsi="Lato" w:hint="eastAsia"/>
+              </w:rPr>
+              <w:t>2</w:t>
+            </w:r>
+          </w:p>
+        </w:tc>
+        <w:tc>
+          <w:tcPr>
+            <w:tcW w:w="3815" w:type="dxa"/>
+          </w:tcPr>
+          <w:p>
+            <w:pPr>
+              <w:cnfStyle w:val="000000000000" w:firstRow="0" w:lastRow="0" w:firstColumn="0" w:lastColumn="0" w:oddVBand="0" w:evenVBand="0" w:oddHBand="0" w:evenHBand="0" w:firstRowFirstColumn="0" w:firstRowLastColumn="0" w:lastRowFirstColumn="0" w:lastRowLastColumn="0"/>
+              <w:rPr>
+                <w:rFonts w:ascii="Lato" w:hAnsi="Lato" w:hint="eastAsia"/>
+              </w:rPr>
+            </w:pPr>
+            <w:r>
+              <w:rPr>
+                <w:rFonts w:ascii="Lato" w:hAnsi="Lato"/>
+              </w:rPr>
+              <w:t>[</w:t>
+            </w:r>
+            <w:r>
+              <w:rPr>
+                <w:rFonts w:ascii="Lato" w:hAnsi="Lato"/>
+              </w:rPr>
+              <w:t xml:space="preserve">"My only claim was a </w:t>
+            </w:r>
+            <w:r>
+              <w:rPr>
+                <w:rFonts w:ascii="Lato" w:hAnsi="Lato"/>
+                <w:color w:val="FF0000"/>
+              </w:rPr>
+              <w:t>crash</w:t>
+            </w:r>
+            <w:r>
+              <w:rPr>
+                <w:rFonts w:ascii="Lato" w:hAnsi="Lato"/>
+              </w:rPr>
+              <w:t xml:space="preserve"> into my house's garage door that left a </w:t>
+            </w:r>
+            <w:r>
+              <w:rPr>
+                <w:rFonts w:ascii="Lato" w:hAnsi="Lato"/>
+                <w:color w:val="FF0000"/>
+              </w:rPr>
+              <w:t>scratch</w:t>
+            </w:r>
+            <w:r>
+              <w:rPr>
+                <w:rFonts w:ascii="Lato" w:hAnsi="Lato"/>
+              </w:rPr>
+              <w:t xml:space="preserve"> on my car.  There are no other crashes.</w:t>
+            </w:r>
+            <w:r>
+              <w:rPr>
+                <w:rFonts w:ascii="Lato" w:hAnsi="Lato"/>
+              </w:rPr>
+              <w:t>]</w:t>
+            </w:r>
+          </w:p>
+        </w:tc>
+        <w:tc>
+          <w:tcPr>
+            <w:tcW w:w="2614" w:type="dxa"/>
+          </w:tcPr>
+          <w:p>
+            <w:pPr>
+              <w:cnfStyle w:val="000000000000" w:firstRow="0" w:lastRow="0" w:firstColumn="0" w:lastColumn="0" w:oddVBand="0" w:evenVBand="0" w:oddHBand="0" w:evenHBand="0" w:firstRowFirstColumn="0" w:firstRowLastColumn="0" w:lastRowFirstColumn="0" w:lastRowLastColumn="0"/>
+              <w:rPr>
+                <w:rFonts w:ascii="Lato" w:hAnsi="Lato"/>
+              </w:rPr>
+            </w:pPr>
+            <w:r>
+              <w:rPr>
+                <w:rFonts w:ascii="Lato" w:hAnsi="Lato" w:hint="eastAsia"/>
+              </w:rPr>
+              <w:t>R</w:t>
+            </w:r>
+            <w:r>
+              <w:rPr>
+                <w:rFonts w:ascii="Lato" w:hAnsi="Lato"/>
+              </w:rPr>
+              <w:t>ating:2</w:t>
+            </w:r>
+          </w:p>
+        </w:tc>
+        <w:tc>
+          <w:tcPr>
+            <w:tcW w:w="2614" w:type="dxa"/>
+          </w:tcPr>
+          <w:p>
+            <w:pPr>
+              <w:cnfStyle w:val="000000000000" w:firstRow="0" w:lastRow="0" w:firstColumn="0" w:lastColumn="0" w:oddVBand="0" w:evenVBand="0" w:oddHBand="0" w:evenHBand="0" w:firstRowFirstColumn="0" w:firstRowLastColumn="0" w:lastRowFirstColumn="0" w:lastRowLastColumn="0"/>
+              <w:rPr>
+                <w:rFonts w:ascii="Lato" w:hAnsi="Lato"/>
+              </w:rPr>
+            </w:pPr>
+          </w:p>
+        </w:tc>
+      </w:tr>
+      <w:tr>
+        <w:trPr>
+          <w:cnfStyle w:val="000000100000" w:firstRow="0" w:lastRow="0" w:firstColumn="0" w:lastColumn="0" w:oddVBand="0" w:evenVBand="0" w:oddHBand="1" w:evenHBand="0" w:firstRowFirstColumn="0" w:firstRowLastColumn="0" w:lastRowFirstColumn="0" w:lastRowLastColumn="0"/>
+        </w:trPr>
+        <w:tc>
+          <w:tcPr>
+            <w:cnfStyle w:val="001000000000" w:firstRow="0" w:lastRow="0" w:firstColumn="1" w:lastColumn="0" w:oddVBand="0" w:evenVBand="0" w:oddHBand="0" w:evenHBand="0" w:firstRowFirstColumn="0" w:firstRowLastColumn="0" w:lastRowFirstColumn="0" w:lastRowLastColumn="0"/>
+            <w:tcW w:w="1413" w:type="dxa"/>
+          </w:tcPr>
+          <w:p>
+            <w:pPr>
+              <w:rPr>
+                <w:rFonts w:ascii="Lato" w:hAnsi="Lato"/>
+              </w:rPr>
+            </w:pPr>
+            <w:r>
+              <w:rPr>
+                <w:rFonts w:ascii="Lato" w:hAnsi="Lato" w:hint="eastAsia"/>
+              </w:rPr>
+              <w:t>3</w:t>
+            </w:r>
+          </w:p>
+        </w:tc>
+        <w:tc>
+          <w:tcPr>
+            <w:tcW w:w="3815" w:type="dxa"/>
+          </w:tcPr>
+          <w:p>
+            <w:pPr>
+              <w:cnfStyle w:val="000000100000" w:firstRow="0" w:lastRow="0" w:firstColumn="0" w:lastColumn="0" w:oddVBand="0" w:evenVBand="0" w:oddHBand="1" w:evenHBand="0" w:firstRowFirstColumn="0" w:firstRowLastColumn="0" w:lastRowFirstColumn="0" w:lastRowLastColumn="0"/>
+              <w:rPr>
+                <w:rFonts w:ascii="Lato" w:hAnsi="Lato"/>
+              </w:rPr>
+            </w:pPr>
+            <w:r>
+              <w:rPr>
+                <w:rFonts w:ascii="Lato" w:hAnsi="Lato"/>
+              </w:rPr>
+              <w:t>[</w:t>
+            </w:r>
+            <w:r>
+              <w:rPr>
+                <w:rFonts w:ascii="Lato" w:hAnsi="Lato"/>
+              </w:rPr>
+              <w:t xml:space="preserve">"bad </w:t>
+            </w:r>
+            <w:r>
+              <w:rPr>
+                <w:rFonts w:ascii="Lato" w:hAnsi="Lato"/>
+                <w:color w:val="FF0000"/>
+              </w:rPr>
+              <w:t>accident</w:t>
+            </w:r>
+            <w:r>
+              <w:rPr>
+                <w:rFonts w:ascii="Lato" w:hAnsi="Lato"/>
+              </w:rPr>
+              <w:t xml:space="preserve">, </w:t>
+            </w:r>
+            <w:r>
+              <w:rPr>
+                <w:rFonts w:ascii="Lato" w:hAnsi="Lato"/>
+                <w:color w:val="FF0000"/>
+              </w:rPr>
+              <w:t>bump</w:t>
+            </w:r>
+            <w:r>
+              <w:rPr>
+                <w:rFonts w:ascii="Lato" w:hAnsi="Lato"/>
+              </w:rPr>
+              <w:t xml:space="preserve">, and a lot of </w:t>
+            </w:r>
+            <w:r>
+              <w:rPr>
+                <w:rFonts w:ascii="Lato" w:hAnsi="Lato"/>
+                <w:color w:val="FF0000"/>
+              </w:rPr>
+              <w:t>scratch</w:t>
+            </w:r>
+            <w:r>
+              <w:rPr>
+                <w:rFonts w:ascii="Lato" w:hAnsi="Lato"/>
+              </w:rPr>
+              <w:t>."</w:t>
+            </w:r>
+            <w:r>
+              <w:rPr>
+                <w:rFonts w:ascii="Lato" w:hAnsi="Lato"/>
+              </w:rPr>
+              <w:t>]</w:t>
+            </w:r>
+          </w:p>
+        </w:tc>
+        <w:tc>
+          <w:tcPr>
+            <w:tcW w:w="2614" w:type="dxa"/>
+          </w:tcPr>
+          <w:p>
+            <w:pPr>
+              <w:cnfStyle w:val="000000100000" w:firstRow="0" w:lastRow="0" w:firstColumn="0" w:lastColumn="0" w:oddVBand="0" w:evenVBand="0" w:oddHBand="1" w:evenHBand="0" w:firstRowFirstColumn="0" w:firstRowLastColumn="0" w:lastRowFirstColumn="0" w:lastRowLastColumn="0"/>
+              <w:rPr>
+                <w:rFonts w:ascii="Lato" w:hAnsi="Lato"/>
+              </w:rPr>
+            </w:pPr>
+            <w:r>
+              <w:rPr>
+                <w:rFonts w:ascii="Lato" w:hAnsi="Lato" w:hint="eastAsia"/>
+              </w:rPr>
+              <w:t>R</w:t>
+            </w:r>
+            <w:r>
+              <w:rPr>
+                <w:rFonts w:ascii="Lato" w:hAnsi="Lato"/>
+              </w:rPr>
+              <w:t>ating:3</w:t>
+            </w:r>
+          </w:p>
+        </w:tc>
+        <w:tc>
+          <w:tcPr>
+            <w:tcW w:w="2614" w:type="dxa"/>
+          </w:tcPr>
+          <w:p>
+            <w:pPr>
+              <w:cnfStyle w:val="000000100000" w:firstRow="0" w:lastRow="0" w:firstColumn="0" w:lastColumn="0" w:oddVBand="0" w:evenVBand="0" w:oddHBand="1" w:evenHBand="0" w:firstRowFirstColumn="0" w:firstRowLastColumn="0" w:lastRowFirstColumn="0" w:lastRowLastColumn="0"/>
+              <w:rPr>
+                <w:rFonts w:ascii="Lato" w:hAnsi="Lato"/>
+              </w:rPr>
+            </w:pPr>
+          </w:p>
+        </w:tc>
+      </w:tr>
+    </w:tbl>
+    <w:p>
+      <w:pPr>
+        <w:rPr>
+          <w:rFonts w:ascii="Lato" w:hAnsi="Lato"/>
+        </w:rPr>
+      </w:pPr>
+    </w:p>
+    <w:p>
+      <w:pPr>
+        <w:rPr>
+          <w:rFonts w:ascii="Lato" w:hAnsi="Lato"/>
+        </w:rPr>
+      </w:pPr>
+      <w:r>
+        <w:rPr>
+          <w:rFonts w:ascii="Lato" w:hAnsi="Lato"/>
+        </w:rPr>
+        <w:t>https://medium.com/@oyetoketoby80/how-to-write-unit-test-for-your-rest-api-f8f71376273f</w:t>
+      </w:r>
+    </w:p>
+    <w:p>
+      <w:pPr>
+        <w:rPr>
+          <w:rFonts w:ascii="Lato" w:hAnsi="Lato"/>
+        </w:rPr>
+      </w:pPr>
+    </w:p>
+    <w:p>
+      <w:pPr>
+        <w:rPr>
+          <w:rFonts w:ascii="Lato" w:hAnsi="Lato"/>
+        </w:rPr>
+      </w:pPr>
+      <w:r>
+        <w:rPr>
+          <w:rFonts w:ascii="Lato" w:hAnsi="Lato"/>
+        </w:rPr>
+        <w:drawing>
+          <wp:inline distT="0" distB="0" distL="0" distR="0" wp14:anchorId="15CCC902" wp14:editId="3E0C1C50">
+            <wp:extent cx="6759589" cy="2235200"/>
+            <wp:effectExtent l="0" t="0" r="3175" b="0"/>
+            <wp:docPr id="5" name="圖片 5"/>
+            <wp:cNvGraphicFramePr>
+              <a:graphicFrameLocks xmlns:a="http://schemas.openxmlformats.org/drawingml/2006/main" noChangeAspect="1"/>
+            </wp:cNvGraphicFramePr>
+            <a:graphic xmlns:a="http://schemas.openxmlformats.org/drawingml/2006/main">
+              <a:graphicData uri="http://schemas.openxmlformats.org/drawingml/2006/picture">
+                <pic:pic xmlns:pic="http://schemas.openxmlformats.org/drawingml/2006/picture">
+                  <pic:nvPicPr>
+                    <pic:cNvPr id="1" name=""/>
+                    <pic:cNvPicPr/>
+                  </pic:nvPicPr>
+                  <pic:blipFill>
+                    <a:blip r:embed="rId9"/>
+                    <a:stretch>
+                      <a:fillRect/>
+                    </a:stretch>
+                  </pic:blipFill>
+                  <pic:spPr>
+                    <a:xfrm>
+                      <a:off x="0" y="0"/>
+                      <a:ext cx="6765835" cy="2237265"/>
+                    </a:xfrm>
+                    <a:prstGeom prst="rect">
+                      <a:avLst/>
+                    </a:prstGeom>
+                  </pic:spPr>
+                </pic:pic>
+              </a:graphicData>
+            </a:graphic>
+          </wp:inline>
+        </w:drawing>
+      </w:r>
+    </w:p>
+    <w:p>
+      <w:pPr>
+        <w:rPr>
+          <w:rFonts w:ascii="Lato" w:hAnsi="Lato"/>
+        </w:rPr>
+      </w:pPr>
+    </w:p>
+    <w:p>
+      <w:pPr>
+        <w:rPr>
+          <w:rFonts w:ascii="Lato" w:hAnsi="Lato"/>
+        </w:rPr>
+      </w:pPr>
+    </w:p>
+    <w:p>
+      <w:pPr>
+        <w:rPr>
+          <w:rFonts w:ascii="Lato" w:hAnsi="Lato"/>
+        </w:rPr>
+      </w:pPr>
+    </w:p>
+    <w:p>
+      <w:pPr>
+        <w:rPr>
+          <w:rFonts w:ascii="Lato" w:hAnsi="Lato"/>
+        </w:rPr>
+      </w:pPr>
+    </w:p>
+    <w:p>
+      <w:pPr>
+        <w:rPr>
+          <w:rFonts w:ascii="Lato" w:hAnsi="Lato"/>
+        </w:rPr>
+      </w:pPr>
+    </w:p>
+    <w:p>
+      <w:pPr>
+        <w:rPr>
+          <w:rFonts w:ascii="Lato" w:hAnsi="Lato"/>
+        </w:rPr>
+      </w:pPr>
+    </w:p>
+    <w:p>
+      <w:pPr>
+        <w:rPr>
+          <w:rFonts w:ascii="Lato" w:hAnsi="Lato"/>
+        </w:rPr>
+      </w:pPr>
+    </w:p>
+    <w:p>
+      <w:pPr>
+        <w:rPr>
+          <w:rFonts w:ascii="Lato" w:hAnsi="Lato"/>
+        </w:rPr>
+      </w:pPr>
+    </w:p>
+    <w:p>
+      <w:pPr>
+        <w:rPr>
+          <w:rFonts w:ascii="Lato" w:hAnsi="Lato"/>
+        </w:rPr>
+      </w:pPr>
+    </w:p>
+    <w:p>
+      <w:pPr>
+        <w:rPr>
+          <w:rFonts w:ascii="Lato" w:hAnsi="Lato"/>
+        </w:rPr>
+      </w:pPr>
+    </w:p>
+    <w:p>
+      <w:pPr>
+        <w:rPr>
+          <w:rFonts w:ascii="Lato" w:hAnsi="Lato"/>
+        </w:rPr>
+      </w:pPr>
+    </w:p>
+    <w:p>
+      <w:pPr>
+        <w:rPr>
+          <w:rFonts w:ascii="Lato" w:hAnsi="Lato"/>
+        </w:rPr>
+      </w:pPr>
+    </w:p>
+    <w:p>
+      <w:pPr>
+        <w:rPr>
+          <w:rFonts w:ascii="Lato" w:hAnsi="Lato"/>
+        </w:rPr>
+      </w:pPr>
+    </w:p>
+    <w:p>
+      <w:pPr>
+        <w:rPr>
+          <w:rFonts w:ascii="Lato" w:hAnsi="Lato"/>
+        </w:rPr>
+      </w:pPr>
+    </w:p>
+    <w:p>
+      <w:pPr>
+        <w:rPr>
+          <w:rFonts w:ascii="Lato" w:hAnsi="Lato"/>
+        </w:rPr>
+      </w:pPr>
+    </w:p>
+    <w:p>
+      <w:pPr>
+        <w:rPr>
+          <w:rFonts w:ascii="Lato" w:hAnsi="Lato"/>
+        </w:rPr>
+      </w:pPr>
+    </w:p>
+    <w:p>
+      <w:pPr>
+        <w:rPr>
+          <w:rFonts w:ascii="Lato" w:hAnsi="Lato"/>
+        </w:rPr>
+      </w:pPr>
+    </w:p>
+    <w:p>
+      <w:pPr>
+        <w:rPr>
+          <w:rFonts w:ascii="Lato" w:hAnsi="Lato" w:hint="eastAsia"/>
         </w:rPr>
       </w:pPr>
     </w:p>
@@ -1081,20 +1758,20 @@
     <w:lsdException w:name="Unresolved Mention" w:semiHidden="1" w:unhideWhenUsed="1"/>
     <w:lsdException w:name="Smart Link" w:semiHidden="1" w:unhideWhenUsed="1"/>
   </w:latentStyles>
-  <w:style w:type="paragraph" w:default="1" w:styleId="a">
+  <w:style w:type="paragraph" w:default="1" w:styleId="Normal">
     <w:name w:val="Normal"/>
     <w:qFormat/>
     <w:pPr>
       <w:widowControl w:val="0"/>
     </w:pPr>
   </w:style>
-  <w:style w:type="character" w:default="1" w:styleId="a0">
+  <w:style w:type="character" w:default="1" w:styleId="DefaultParagraphFont">
     <w:name w:val="Default Paragraph Font"/>
     <w:uiPriority w:val="1"/>
     <w:semiHidden/>
     <w:unhideWhenUsed/>
   </w:style>
-  <w:style w:type="table" w:default="1" w:styleId="a1">
+  <w:style w:type="table" w:default="1" w:styleId="TableNormal">
     <w:name w:val="Normal Table"/>
     <w:uiPriority w:val="99"/>
     <w:semiHidden/>
@@ -1109,15 +1786,15 @@
       </w:tblCellMar>
     </w:tblPr>
   </w:style>
-  <w:style w:type="numbering" w:default="1" w:styleId="a2">
+  <w:style w:type="numbering" w:default="1" w:styleId="NoList">
     <w:name w:val="No List"/>
     <w:uiPriority w:val="99"/>
     <w:semiHidden/>
     <w:unhideWhenUsed/>
   </w:style>
-  <w:style w:type="paragraph" w:styleId="Web">
+  <w:style w:type="paragraph" w:styleId="NormalWeb">
     <w:name w:val="Normal (Web)"/>
-    <w:basedOn w:val="a"/>
+    <w:basedOn w:val="Normal"/>
     <w:uiPriority w:val="99"/>
     <w:semiHidden/>
     <w:unhideWhenUsed/>
@@ -1131,6 +1808,233 @@
       <w:kern w:val="0"/>
       <w:szCs w:val="24"/>
     </w:rPr>
+  </w:style>
+  <w:style w:type="table" w:styleId="TableGrid">
+    <w:name w:val="Table Grid"/>
+    <w:basedOn w:val="TableNormal"/>
+    <w:uiPriority w:val="39"/>
+    <w:rsid w:val="003B176A"/>
+    <w:tblPr>
+      <w:tblBorders>
+        <w:top w:val="single" w:sz="4" w:space="0" w:color="auto"/>
+        <w:left w:val="single" w:sz="4" w:space="0" w:color="auto"/>
+        <w:bottom w:val="single" w:sz="4" w:space="0" w:color="auto"/>
+        <w:right w:val="single" w:sz="4" w:space="0" w:color="auto"/>
+        <w:insideH w:val="single" w:sz="4" w:space="0" w:color="auto"/>
+        <w:insideV w:val="single" w:sz="4" w:space="0" w:color="auto"/>
+      </w:tblBorders>
+    </w:tblPr>
+  </w:style>
+  <w:style w:type="table" w:styleId="GridTable1Light-Accent5">
+    <w:name w:val="Grid Table 1 Light Accent 5"/>
+    <w:basedOn w:val="TableNormal"/>
+    <w:uiPriority w:val="46"/>
+    <w:rsid w:val="003B176A"/>
+    <w:tblPr>
+      <w:tblStyleRowBandSize w:val="1"/>
+      <w:tblStyleColBandSize w:val="1"/>
+      <w:tblBorders>
+        <w:top w:val="single" w:sz="4" w:space="0" w:color="BDD6EE" w:themeColor="accent5" w:themeTint="66"/>
+        <w:left w:val="single" w:sz="4" w:space="0" w:color="BDD6EE" w:themeColor="accent5" w:themeTint="66"/>
+        <w:bottom w:val="single" w:sz="4" w:space="0" w:color="BDD6EE" w:themeColor="accent5" w:themeTint="66"/>
+        <w:right w:val="single" w:sz="4" w:space="0" w:color="BDD6EE" w:themeColor="accent5" w:themeTint="66"/>
+        <w:insideH w:val="single" w:sz="4" w:space="0" w:color="BDD6EE" w:themeColor="accent5" w:themeTint="66"/>
+        <w:insideV w:val="single" w:sz="4" w:space="0" w:color="BDD6EE" w:themeColor="accent5" w:themeTint="66"/>
+      </w:tblBorders>
+    </w:tblPr>
+    <w:tblStylePr w:type="firstRow">
+      <w:rPr>
+        <w:b/>
+        <w:bCs/>
+      </w:rPr>
+      <w:tblPr/>
+      <w:tcPr>
+        <w:tcBorders>
+          <w:bottom w:val="single" w:sz="12" w:space="0" w:color="9CC2E5" w:themeColor="accent5" w:themeTint="99"/>
+        </w:tcBorders>
+      </w:tcPr>
+    </w:tblStylePr>
+    <w:tblStylePr w:type="lastRow">
+      <w:rPr>
+        <w:b/>
+        <w:bCs/>
+      </w:rPr>
+      <w:tblPr/>
+      <w:tcPr>
+        <w:tcBorders>
+          <w:top w:val="double" w:sz="2" w:space="0" w:color="9CC2E5" w:themeColor="accent5" w:themeTint="99"/>
+        </w:tcBorders>
+      </w:tcPr>
+    </w:tblStylePr>
+    <w:tblStylePr w:type="firstCol">
+      <w:rPr>
+        <w:b/>
+        <w:bCs/>
+      </w:rPr>
+    </w:tblStylePr>
+    <w:tblStylePr w:type="lastCol">
+      <w:rPr>
+        <w:b/>
+        <w:bCs/>
+      </w:rPr>
+    </w:tblStylePr>
+  </w:style>
+  <w:style w:type="table" w:styleId="GridTable1Light-Accent6">
+    <w:name w:val="Grid Table 1 Light Accent 6"/>
+    <w:basedOn w:val="TableNormal"/>
+    <w:uiPriority w:val="46"/>
+    <w:rsid w:val="003B176A"/>
+    <w:tblPr>
+      <w:tblStyleRowBandSize w:val="1"/>
+      <w:tblStyleColBandSize w:val="1"/>
+      <w:tblBorders>
+        <w:top w:val="single" w:sz="4" w:space="0" w:color="C5E0B3" w:themeColor="accent6" w:themeTint="66"/>
+        <w:left w:val="single" w:sz="4" w:space="0" w:color="C5E0B3" w:themeColor="accent6" w:themeTint="66"/>
+        <w:bottom w:val="single" w:sz="4" w:space="0" w:color="C5E0B3" w:themeColor="accent6" w:themeTint="66"/>
+        <w:right w:val="single" w:sz="4" w:space="0" w:color="C5E0B3" w:themeColor="accent6" w:themeTint="66"/>
+        <w:insideH w:val="single" w:sz="4" w:space="0" w:color="C5E0B3" w:themeColor="accent6" w:themeTint="66"/>
+        <w:insideV w:val="single" w:sz="4" w:space="0" w:color="C5E0B3" w:themeColor="accent6" w:themeTint="66"/>
+      </w:tblBorders>
+    </w:tblPr>
+    <w:tblStylePr w:type="firstRow">
+      <w:rPr>
+        <w:b/>
+        <w:bCs/>
+      </w:rPr>
+      <w:tblPr/>
+      <w:tcPr>
+        <w:tcBorders>
+          <w:bottom w:val="single" w:sz="12" w:space="0" w:color="A8D08D" w:themeColor="accent6" w:themeTint="99"/>
+        </w:tcBorders>
+      </w:tcPr>
+    </w:tblStylePr>
+    <w:tblStylePr w:type="lastRow">
+      <w:rPr>
+        <w:b/>
+        <w:bCs/>
+      </w:rPr>
+      <w:tblPr/>
+      <w:tcPr>
+        <w:tcBorders>
+          <w:top w:val="double" w:sz="2" w:space="0" w:color="A8D08D" w:themeColor="accent6" w:themeTint="99"/>
+        </w:tcBorders>
+      </w:tcPr>
+    </w:tblStylePr>
+    <w:tblStylePr w:type="firstCol">
+      <w:rPr>
+        <w:b/>
+        <w:bCs/>
+      </w:rPr>
+    </w:tblStylePr>
+    <w:tblStylePr w:type="lastCol">
+      <w:rPr>
+        <w:b/>
+        <w:bCs/>
+      </w:rPr>
+    </w:tblStylePr>
+  </w:style>
+  <w:style w:type="table" w:styleId="GridTable5Dark-Accent5">
+    <w:name w:val="Grid Table 5 Dark Accent 5"/>
+    <w:basedOn w:val="TableNormal"/>
+    <w:uiPriority w:val="50"/>
+    <w:rsid w:val="003B176A"/>
+    <w:tblPr>
+      <w:tblStyleRowBandSize w:val="1"/>
+      <w:tblStyleColBandSize w:val="1"/>
+      <w:tblBorders>
+        <w:top w:val="single" w:sz="4" w:space="0" w:color="FFFFFF" w:themeColor="background1"/>
+        <w:left w:val="single" w:sz="4" w:space="0" w:color="FFFFFF" w:themeColor="background1"/>
+        <w:bottom w:val="single" w:sz="4" w:space="0" w:color="FFFFFF" w:themeColor="background1"/>
+        <w:right w:val="single" w:sz="4" w:space="0" w:color="FFFFFF" w:themeColor="background1"/>
+        <w:insideH w:val="single" w:sz="4" w:space="0" w:color="FFFFFF" w:themeColor="background1"/>
+        <w:insideV w:val="single" w:sz="4" w:space="0" w:color="FFFFFF" w:themeColor="background1"/>
+      </w:tblBorders>
+    </w:tblPr>
+    <w:tcPr>
+      <w:shd w:val="clear" w:color="auto" w:fill="DEEAF6" w:themeFill="accent5" w:themeFillTint="33"/>
+    </w:tcPr>
+    <w:tblStylePr w:type="firstRow">
+      <w:rPr>
+        <w:b/>
+        <w:bCs/>
+        <w:color w:val="FFFFFF" w:themeColor="background1"/>
+      </w:rPr>
+      <w:tblPr/>
+      <w:tcPr>
+        <w:tcBorders>
+          <w:top w:val="single" w:sz="4" w:space="0" w:color="FFFFFF" w:themeColor="background1"/>
+          <w:left w:val="single" w:sz="4" w:space="0" w:color="FFFFFF" w:themeColor="background1"/>
+          <w:right w:val="single" w:sz="4" w:space="0" w:color="FFFFFF" w:themeColor="background1"/>
+          <w:insideH w:val="nil"/>
+          <w:insideV w:val="nil"/>
+        </w:tcBorders>
+        <w:shd w:val="clear" w:color="auto" w:fill="5B9BD5" w:themeFill="accent5"/>
+      </w:tcPr>
+    </w:tblStylePr>
+    <w:tblStylePr w:type="lastRow">
+      <w:rPr>
+        <w:b/>
+        <w:bCs/>
+        <w:color w:val="FFFFFF" w:themeColor="background1"/>
+      </w:rPr>
+      <w:tblPr/>
+      <w:tcPr>
+        <w:tcBorders>
+          <w:left w:val="single" w:sz="4" w:space="0" w:color="FFFFFF" w:themeColor="background1"/>
+          <w:bottom w:val="single" w:sz="4" w:space="0" w:color="FFFFFF" w:themeColor="background1"/>
+          <w:right w:val="single" w:sz="4" w:space="0" w:color="FFFFFF" w:themeColor="background1"/>
+          <w:insideH w:val="nil"/>
+          <w:insideV w:val="nil"/>
+        </w:tcBorders>
+        <w:shd w:val="clear" w:color="auto" w:fill="5B9BD5" w:themeFill="accent5"/>
+      </w:tcPr>
+    </w:tblStylePr>
+    <w:tblStylePr w:type="firstCol">
+      <w:rPr>
+        <w:b/>
+        <w:bCs/>
+        <w:color w:val="FFFFFF" w:themeColor="background1"/>
+      </w:rPr>
+      <w:tblPr/>
+      <w:tcPr>
+        <w:tcBorders>
+          <w:top w:val="single" w:sz="4" w:space="0" w:color="FFFFFF" w:themeColor="background1"/>
+          <w:left w:val="single" w:sz="4" w:space="0" w:color="FFFFFF" w:themeColor="background1"/>
+          <w:bottom w:val="single" w:sz="4" w:space="0" w:color="FFFFFF" w:themeColor="background1"/>
+          <w:insideV w:val="nil"/>
+        </w:tcBorders>
+        <w:shd w:val="clear" w:color="auto" w:fill="5B9BD5" w:themeFill="accent5"/>
+      </w:tcPr>
+    </w:tblStylePr>
+    <w:tblStylePr w:type="lastCol">
+      <w:rPr>
+        <w:b/>
+        <w:bCs/>
+        <w:color w:val="FFFFFF" w:themeColor="background1"/>
+      </w:rPr>
+      <w:tblPr/>
+      <w:tcPr>
+        <w:tcBorders>
+          <w:top w:val="single" w:sz="4" w:space="0" w:color="FFFFFF" w:themeColor="background1"/>
+          <w:bottom w:val="single" w:sz="4" w:space="0" w:color="FFFFFF" w:themeColor="background1"/>
+          <w:right w:val="single" w:sz="4" w:space="0" w:color="FFFFFF" w:themeColor="background1"/>
+          <w:insideV w:val="nil"/>
+        </w:tcBorders>
+        <w:shd w:val="clear" w:color="auto" w:fill="5B9BD5" w:themeFill="accent5"/>
+      </w:tcPr>
+    </w:tblStylePr>
+    <w:tblStylePr w:type="band1Vert">
+      <w:tblPr/>
+      <w:tcPr>
+        <w:shd w:val="clear" w:color="auto" w:fill="BDD6EE" w:themeFill="accent5" w:themeFillTint="66"/>
+      </w:tcPr>
+    </w:tblStylePr>
+    <w:tblStylePr w:type="band1Horz">
+      <w:tblPr/>
+      <w:tcPr>
+        <w:shd w:val="clear" w:color="auto" w:fill="BDD6EE" w:themeFill="accent5" w:themeFillTint="66"/>
+      </w:tcPr>
+    </w:tblStylePr>
   </w:style>
 </w:styles>
 </file>
@@ -1428,4 +2332,16 @@
     </a:ext>
   </a:extLst>
 </a:theme>
+</file>
+
+<file path=customXml/item1.xml><?xml version="1.0" encoding="utf-8"?>
+<b:Sources xmlns:b="http://schemas.openxmlformats.org/officeDocument/2006/bibliography" xmlns="http://schemas.openxmlformats.org/officeDocument/2006/bibliography" SelectedStyle="\APASixthEditionOfficeOnline.xsl" StyleName="APA" Version="6"/>
+</file>
+
+<file path=customXml/itemProps1.xml><?xml version="1.0" encoding="utf-8"?>
+<ds:datastoreItem xmlns:ds="http://schemas.openxmlformats.org/officeDocument/2006/customXml" ds:itemID="{A9E6B356-BE06-4750-BDDA-91F26EC6C6BB}">
+  <ds:schemaRefs>
+    <ds:schemaRef ds:uri="http://schemas.openxmlformats.org/officeDocument/2006/bibliography"/>
+  </ds:schemaRefs>
+</ds:datastoreItem>
 </file>